--- a/TEMP/input/p081r_DN_+MHS_+_G4/tl_p081r.docx
+++ b/TEMP/input/p081r_DN_+MHS_+_G4/tl_p081r.docx
@@ -5149,36 +5149,14 @@
     <w:rPrDefault>
       <w:rPr>
         <w:rFonts w:ascii="Arial" w:cs="Arial" w:eastAsia="Arial" w:hAnsi="Arial"/>
-        <w:b w:val="0"/>
-        <w:i w:val="0"/>
-        <w:smallCaps w:val="0"/>
-        <w:strike w:val="0"/>
-        <w:color w:val="000000"/>
         <w:sz w:val="22"/>
         <w:szCs w:val="22"/>
-        <w:u w:val="none"/>
-        <w:shd w:fill="auto" w:val="clear"/>
-        <w:vertAlign w:val="baseline"/>
         <w:lang w:val="en"/>
       </w:rPr>
     </w:rPrDefault>
     <w:pPrDefault>
       <w:pPr>
-        <w:keepNext w:val="0"/>
-        <w:keepLines w:val="0"/>
-        <w:widowControl w:val="1"/>
-        <w:pBdr>
-          <w:top w:space="0" w:sz="0" w:val="nil"/>
-          <w:left w:space="0" w:sz="0" w:val="nil"/>
-          <w:bottom w:space="0" w:sz="0" w:val="nil"/>
-          <w:right w:space="0" w:sz="0" w:val="nil"/>
-          <w:between w:space="0" w:sz="0" w:val="nil"/>
-        </w:pBdr>
-        <w:shd w:fill="auto" w:val="clear"/>
-        <w:spacing w:after="0" w:before="0" w:line="276" w:lineRule="auto"/>
-        <w:ind w:left="0" w:right="0" w:firstLine="0"/>
-        <w:contextualSpacing w:val="0"/>
-        <w:jc w:val="left"/>
+        <w:spacing w:line="276" w:lineRule="auto"/>
       </w:pPr>
     </w:pPrDefault>
   </w:docDefaults>

--- a/TEMP/input/p081r_DN_+MHS_+_G4/tl_p081r.docx
+++ b/TEMP/input/p081r_DN_+MHS_+_G4/tl_p081r.docx
@@ -180,24 +180,7 @@
           <w:szCs w:val="18"/>
           <w:rtl w:val="0"/>
         </w:rPr>
-        <w:t xml:space="preserve">&lt;id&gt;</w:t>
-      </w:r>
-      <w:r>
-        <w:rPr>
-          <w:color w:val="000000"/>
-          <w:rtl w:val="0"/>
-        </w:rPr>
-        <w:t xml:space="preserve">p081r_a1</w:t>
-      </w:r>
-      <w:r>
-        <w:rPr>
-          <w:rFonts w:ascii="Courier New" w:cs="Courier New" w:eastAsia="Courier New" w:hAnsi="Courier New"/>
-          <w:color w:val="7f6000"/>
-          <w:sz w:val="18"/>
-          <w:szCs w:val="18"/>
-          <w:rtl w:val="0"/>
-        </w:rPr>
-        <w:t xml:space="preserve">&lt;/id&gt;</w:t>
+        <w:t xml:space="preserve">&lt;id&gt;p081r_1&lt;/id&gt;</w:t>
       </w:r>
       <w:r>
         <w:rPr>
@@ -1792,24 +1775,7 @@
           <w:szCs w:val="18"/>
           <w:rtl w:val="0"/>
         </w:rPr>
-        <w:t xml:space="preserve">&lt;id&gt;</w:t>
-      </w:r>
-      <w:r>
-        <w:rPr>
-          <w:color w:val="000000"/>
-          <w:rtl w:val="0"/>
-        </w:rPr>
-        <w:t xml:space="preserve">p081r_a2</w:t>
-      </w:r>
-      <w:r>
-        <w:rPr>
-          <w:rFonts w:ascii="Courier New" w:cs="Courier New" w:eastAsia="Courier New" w:hAnsi="Courier New"/>
-          <w:color w:val="7f6000"/>
-          <w:sz w:val="18"/>
-          <w:szCs w:val="18"/>
-          <w:rtl w:val="0"/>
-        </w:rPr>
-        <w:t xml:space="preserve">&lt;/id&gt;</w:t>
+        <w:t xml:space="preserve">&lt;id&gt;p081r_2&lt;/id&gt;</w:t>
       </w:r>
       <w:r>
         <w:rPr>
@@ -2871,24 +2837,7 @@
           <w:szCs w:val="18"/>
           <w:rtl w:val="0"/>
         </w:rPr>
-        <w:t xml:space="preserve">&lt;id&gt;</w:t>
-      </w:r>
-      <w:r>
-        <w:rPr>
-          <w:color w:val="000000"/>
-          <w:rtl w:val="0"/>
-        </w:rPr>
-        <w:t xml:space="preserve">p081r_a3</w:t>
-      </w:r>
-      <w:r>
-        <w:rPr>
-          <w:rFonts w:ascii="Courier New" w:cs="Courier New" w:eastAsia="Courier New" w:hAnsi="Courier New"/>
-          <w:color w:val="7f6000"/>
-          <w:sz w:val="18"/>
-          <w:szCs w:val="18"/>
-          <w:rtl w:val="0"/>
-        </w:rPr>
-        <w:t xml:space="preserve">&lt;/id&gt;</w:t>
+        <w:t xml:space="preserve">&lt;id&gt;p081r_3&lt;/id&gt;</w:t>
       </w:r>
       <w:r>
         <w:rPr>
@@ -3881,24 +3830,7 @@
           <w:szCs w:val="18"/>
           <w:rtl w:val="0"/>
         </w:rPr>
-        <w:t xml:space="preserve">&lt;id&gt;</w:t>
-      </w:r>
-      <w:r>
-        <w:rPr>
-          <w:color w:val="000000"/>
-          <w:rtl w:val="0"/>
-        </w:rPr>
-        <w:t xml:space="preserve">p081r_a4</w:t>
-      </w:r>
-      <w:r>
-        <w:rPr>
-          <w:rFonts w:ascii="Courier New" w:cs="Courier New" w:eastAsia="Courier New" w:hAnsi="Courier New"/>
-          <w:color w:val="7f6000"/>
-          <w:sz w:val="18"/>
-          <w:szCs w:val="18"/>
-          <w:rtl w:val="0"/>
-        </w:rPr>
-        <w:t xml:space="preserve">&lt;/id&gt;</w:t>
+        <w:t xml:space="preserve">&lt;id&gt;p081r_4&lt;/id&gt;</w:t>
       </w:r>
       <w:r>
         <w:rPr>

--- a/TEMP/input/p081r_DN_+MHS_+_G4/tl_p081r.docx
+++ b/TEMP/input/p081r_DN_+MHS_+_G4/tl_p081r.docx
@@ -4708,7 +4708,7 @@
     </w:p>
     <w:sectPr>
       <w:pgSz w:h="15840" w:w="12240"/>
-      <w:pgMar w:bottom="1440" w:top="1440" w:left="1440" w:right="1440" w:header="0"/>
+      <w:pgMar w:bottom="1440" w:top="1440" w:left="1440" w:right="1440" w:header="0" w:footer="720"/>
       <w:pgNumType w:start="1"/>
     </w:sectPr>
   </w:body>

--- a/TEMP/input/p081r_DN_+MHS_+_G4/tl_p081r.docx
+++ b/TEMP/input/p081r_DN_+MHS_+_G4/tl_p081r.docx
@@ -370,7 +370,7 @@
           <w:szCs w:val="18"/>
           <w:rtl w:val="0"/>
         </w:rPr>
-        <w:t xml:space="preserve">&lt;/pl&gt;</w:t>
+        <w:t xml:space="preserve">&lt;/pl&gt;&lt;comment&gt;c_081r_01&lt;/comment&gt;</w:t>
       </w:r>
       <w:r>
         <w:rPr>
@@ -2641,7 +2641,7 @@
           <w:szCs w:val="18"/>
           <w:rtl w:val="0"/>
         </w:rPr>
-        <w:t xml:space="preserve">&lt;/pl&gt;</w:t>
+        <w:t xml:space="preserve">&lt;/pl&gt;&lt;comment&gt;c_081r_02&lt;/comment&gt;</w:t>
       </w:r>
       <w:r>
         <w:rPr>
@@ -2704,7 +2704,7 @@
           <w:szCs w:val="18"/>
           <w:rtl w:val="0"/>
         </w:rPr>
-        <w:t xml:space="preserve">&lt;/pl&gt;</w:t>
+        <w:t xml:space="preserve">&lt;/pl&gt;&lt;comment&gt;c_081r_03&lt;/comment&gt;</w:t>
       </w:r>
       <w:r>
         <w:rPr>
@@ -3886,7 +3886,28 @@
           <w:szCs w:val="18"/>
           <w:rtl w:val="0"/>
         </w:rPr>
-        <w:t xml:space="preserve">&lt;/m&gt;</w:t>
+        <w:t xml:space="preserve">&lt;/m&gt;&lt;comment&gt;c_081r_0</w:t>
+      </w:r>
+      <w:r>
+        <w:rPr>
+          <w:rFonts w:ascii="Courier New" w:cs="Courier New" w:eastAsia="Courier New" w:hAnsi="Courier New"/>
+          <w:color w:val="0000ff"/>
+          <w:sz w:val="18"/>
+          <w:szCs w:val="18"/>
+          <w:rtl w:val="0"/>
+        </w:rPr>
+        <w:t xml:space="preserve">4</w:t>
+      </w:r>
+      <w:r>
+        <w:rPr>
+          <w:rFonts w:ascii="Courier New" w:cs="Courier New" w:eastAsia="Courier New" w:hAnsi="Courier New"/>
+          <w:b w:val="0"/>
+          <w:color w:val="0000ff"/>
+          <w:sz w:val="18"/>
+          <w:szCs w:val="18"/>
+          <w:rtl w:val="0"/>
+        </w:rPr>
+        <w:t xml:space="preserve">&lt;/comment&gt;</w:t>
       </w:r>
       <w:r>
         <w:rPr>

--- a/TEMP/input/p081r_DN_+MHS_+_G4/tl_p081r.docx
+++ b/TEMP/input/p081r_DN_+MHS_+_G4/tl_p081r.docx
@@ -15,7 +15,6 @@
           <w:between w:space="0" w:sz="0" w:val="nil"/>
         </w:pBdr>
         <w:shd w:fill="auto" w:val="clear"/>
-        <w:contextualSpacing w:val="0"/>
         <w:rPr>
           <w:color w:val="000000"/>
         </w:rPr>
@@ -68,7 +67,6 @@
           <w:between w:space="0" w:sz="0" w:val="nil"/>
         </w:pBdr>
         <w:shd w:fill="auto" w:val="clear"/>
-        <w:contextualSpacing w:val="0"/>
         <w:rPr>
           <w:color w:val="000000"/>
         </w:rPr>
@@ -119,7 +117,6 @@
           <w:between w:space="0" w:sz="0" w:val="nil"/>
         </w:pBdr>
         <w:shd w:fill="auto" w:val="clear"/>
-        <w:contextualSpacing w:val="0"/>
         <w:rPr>
           <w:color w:val="000000"/>
         </w:rPr>
@@ -143,7 +140,6 @@
           <w:between w:space="0" w:sz="0" w:val="nil"/>
         </w:pBdr>
         <w:shd w:fill="auto" w:val="clear"/>
-        <w:contextualSpacing w:val="0"/>
         <w:rPr>
           <w:color w:val="000000"/>
         </w:rPr>
@@ -245,7 +241,6 @@
           <w:between w:space="0" w:sz="0" w:val="nil"/>
         </w:pBdr>
         <w:shd w:fill="auto" w:val="clear"/>
-        <w:contextualSpacing w:val="0"/>
         <w:rPr>
           <w:color w:val="000000"/>
         </w:rPr>
@@ -269,7 +264,6 @@
           <w:between w:space="0" w:sz="0" w:val="nil"/>
         </w:pBdr>
         <w:shd w:fill="auto" w:val="clear"/>
-        <w:contextualSpacing w:val="0"/>
         <w:rPr>
           <w:color w:val="000000"/>
         </w:rPr>
@@ -1243,7 +1237,6 @@
           <w:between w:space="0" w:sz="0" w:val="nil"/>
         </w:pBdr>
         <w:shd w:fill="auto" w:val="clear"/>
-        <w:contextualSpacing w:val="0"/>
         <w:rPr>
           <w:color w:val="000000"/>
         </w:rPr>
@@ -1265,7 +1258,6 @@
           <w:between w:space="0" w:sz="0" w:val="nil"/>
         </w:pBdr>
         <w:shd w:fill="auto" w:val="clear"/>
-        <w:contextualSpacing w:val="0"/>
         <w:rPr>
           <w:color w:val="000000"/>
         </w:rPr>
@@ -1406,7 +1398,6 @@
           <w:between w:space="0" w:sz="0" w:val="nil"/>
         </w:pBdr>
         <w:shd w:fill="auto" w:val="clear"/>
-        <w:contextualSpacing w:val="0"/>
         <w:rPr>
           <w:color w:val="000000"/>
         </w:rPr>
@@ -1428,7 +1419,6 @@
           <w:between w:space="0" w:sz="0" w:val="nil"/>
         </w:pBdr>
         <w:shd w:fill="auto" w:val="clear"/>
-        <w:contextualSpacing w:val="0"/>
         <w:rPr>
           <w:color w:val="000000"/>
         </w:rPr>
@@ -1704,7 +1694,6 @@
           <w:between w:space="0" w:sz="0" w:val="nil"/>
         </w:pBdr>
         <w:shd w:fill="auto" w:val="clear"/>
-        <w:contextualSpacing w:val="0"/>
         <w:rPr>
           <w:color w:val="000000"/>
         </w:rPr>
@@ -1728,7 +1717,6 @@
           <w:between w:space="0" w:sz="0" w:val="nil"/>
         </w:pBdr>
         <w:shd w:fill="auto" w:val="clear"/>
-        <w:contextualSpacing w:val="0"/>
         <w:rPr>
           <w:color w:val="000000"/>
         </w:rPr>
@@ -1876,7 +1864,6 @@
           <w:between w:space="0" w:sz="0" w:val="nil"/>
         </w:pBdr>
         <w:shd w:fill="auto" w:val="clear"/>
-        <w:contextualSpacing w:val="0"/>
         <w:rPr>
           <w:color w:val="000000"/>
         </w:rPr>
@@ -1900,7 +1887,6 @@
           <w:between w:space="0" w:sz="0" w:val="nil"/>
         </w:pBdr>
         <w:shd w:fill="auto" w:val="clear"/>
-        <w:contextualSpacing w:val="0"/>
         <w:rPr>
           <w:color w:val="000000"/>
         </w:rPr>
@@ -2742,7 +2728,6 @@
           <w:between w:space="0" w:sz="0" w:val="nil"/>
         </w:pBdr>
         <w:shd w:fill="auto" w:val="clear"/>
-        <w:contextualSpacing w:val="0"/>
         <w:rPr>
           <w:color w:val="000000"/>
         </w:rPr>
@@ -2766,7 +2751,6 @@
           <w:between w:space="0" w:sz="0" w:val="nil"/>
         </w:pBdr>
         <w:shd w:fill="auto" w:val="clear"/>
-        <w:contextualSpacing w:val="0"/>
         <w:rPr>
           <w:color w:val="000000"/>
         </w:rPr>
@@ -2790,7 +2774,6 @@
           <w:between w:space="0" w:sz="0" w:val="nil"/>
         </w:pBdr>
         <w:shd w:fill="auto" w:val="clear"/>
-        <w:contextualSpacing w:val="0"/>
         <w:rPr>
           <w:color w:val="000000"/>
         </w:rPr>
@@ -2924,7 +2907,6 @@
           <w:between w:space="0" w:sz="0" w:val="nil"/>
         </w:pBdr>
         <w:shd w:fill="auto" w:val="clear"/>
-        <w:contextualSpacing w:val="0"/>
         <w:rPr>
           <w:color w:val="000000"/>
         </w:rPr>
@@ -2948,7 +2930,6 @@
           <w:between w:space="0" w:sz="0" w:val="nil"/>
         </w:pBdr>
         <w:shd w:fill="auto" w:val="clear"/>
-        <w:contextualSpacing w:val="0"/>
         <w:rPr>
           <w:color w:val="000000"/>
         </w:rPr>
@@ -3759,7 +3740,6 @@
           <w:between w:space="0" w:sz="0" w:val="nil"/>
         </w:pBdr>
         <w:shd w:fill="auto" w:val="clear"/>
-        <w:contextualSpacing w:val="0"/>
         <w:rPr>
           <w:color w:val="000000"/>
         </w:rPr>
@@ -3783,7 +3763,6 @@
           <w:between w:space="0" w:sz="0" w:val="nil"/>
         </w:pBdr>
         <w:shd w:fill="auto" w:val="clear"/>
-        <w:contextualSpacing w:val="0"/>
         <w:rPr>
           <w:color w:val="000000"/>
         </w:rPr>
@@ -3939,7 +3918,6 @@
           <w:between w:space="0" w:sz="0" w:val="nil"/>
         </w:pBdr>
         <w:shd w:fill="auto" w:val="clear"/>
-        <w:contextualSpacing w:val="0"/>
         <w:rPr>
           <w:color w:val="000000"/>
         </w:rPr>
@@ -3963,7 +3941,6 @@
           <w:between w:space="0" w:sz="0" w:val="nil"/>
         </w:pBdr>
         <w:shd w:fill="auto" w:val="clear"/>
-        <w:contextualSpacing w:val="0"/>
         <w:rPr>
           <w:color w:val="000000"/>
         </w:rPr>
@@ -4654,7 +4631,6 @@
           <w:between w:space="0" w:sz="0" w:val="nil"/>
         </w:pBdr>
         <w:shd w:fill="auto" w:val="clear"/>
-        <w:contextualSpacing w:val="0"/>
         <w:rPr>
           <w:rFonts w:ascii="Courier New" w:cs="Courier New" w:eastAsia="Courier New" w:hAnsi="Courier New"/>
           <w:color w:val="7f6000"/>
@@ -4686,7 +4662,6 @@
           <w:between w:space="0" w:sz="0" w:val="nil"/>
         </w:pBdr>
         <w:shd w:fill="auto" w:val="clear"/>
-        <w:contextualSpacing w:val="0"/>
         <w:rPr>
           <w:rFonts w:ascii="Courier New" w:cs="Courier New" w:eastAsia="Courier New" w:hAnsi="Courier New"/>
           <w:color w:val="7f6000"/>
@@ -4713,7 +4688,6 @@
           <w:between w:space="0" w:sz="0" w:val="nil"/>
         </w:pBdr>
         <w:shd w:fill="auto" w:val="clear"/>
-        <w:contextualSpacing w:val="0"/>
         <w:rPr>
           <w:rFonts w:ascii="Courier New" w:cs="Courier New" w:eastAsia="Courier New" w:hAnsi="Courier New"/>
           <w:color w:val="7f6000"/>
@@ -4754,7 +4728,6 @@
         <w:shd w:fill="auto" w:val="clear"/>
         <w:spacing w:after="0" w:before="0" w:line="240" w:lineRule="auto"/>
         <w:ind w:left="0" w:right="0" w:firstLine="0"/>
-        <w:contextualSpacing w:val="0"/>
         <w:jc w:val="left"/>
         <w:rPr>
           <w:rFonts w:ascii="Arial" w:cs="Arial" w:eastAsia="Arial" w:hAnsi="Arial"/>
@@ -4805,7 +4778,6 @@
         <w:shd w:fill="auto" w:val="clear"/>
         <w:spacing w:after="0" w:before="0" w:line="240" w:lineRule="auto"/>
         <w:ind w:left="0" w:right="0" w:firstLine="0"/>
-        <w:contextualSpacing w:val="0"/>
         <w:jc w:val="left"/>
         <w:rPr>
           <w:rFonts w:ascii="Arial" w:cs="Arial" w:eastAsia="Arial" w:hAnsi="Arial"/>
@@ -4854,7 +4826,6 @@
         <w:shd w:fill="auto" w:val="clear"/>
         <w:spacing w:after="0" w:before="0" w:line="240" w:lineRule="auto"/>
         <w:ind w:left="0" w:right="0" w:firstLine="0"/>
-        <w:contextualSpacing w:val="0"/>
         <w:jc w:val="left"/>
         <w:rPr>
           <w:rFonts w:ascii="Arial" w:cs="Arial" w:eastAsia="Arial" w:hAnsi="Arial"/>
@@ -4905,7 +4876,6 @@
         <w:shd w:fill="auto" w:val="clear"/>
         <w:spacing w:after="0" w:before="0" w:line="240" w:lineRule="auto"/>
         <w:ind w:left="0" w:right="0" w:firstLine="0"/>
-        <w:contextualSpacing w:val="0"/>
         <w:jc w:val="left"/>
         <w:rPr>
           <w:rFonts w:ascii="Arial" w:cs="Arial" w:eastAsia="Arial" w:hAnsi="Arial"/>
@@ -4954,7 +4924,6 @@
         <w:shd w:fill="auto" w:val="clear"/>
         <w:spacing w:after="0" w:before="0" w:line="240" w:lineRule="auto"/>
         <w:ind w:left="0" w:right="0" w:firstLine="0"/>
-        <w:contextualSpacing w:val="0"/>
         <w:jc w:val="left"/>
         <w:rPr>
           <w:rFonts w:ascii="Arial" w:cs="Arial" w:eastAsia="Arial" w:hAnsi="Arial"/>
@@ -5005,7 +4974,6 @@
         <w:shd w:fill="auto" w:val="clear"/>
         <w:spacing w:after="0" w:before="0" w:line="240" w:lineRule="auto"/>
         <w:ind w:left="0" w:right="0" w:firstLine="0"/>
-        <w:contextualSpacing w:val="0"/>
         <w:jc w:val="left"/>
         <w:rPr>
           <w:rFonts w:ascii="Arial" w:cs="Arial" w:eastAsia="Arial" w:hAnsi="Arial"/>
@@ -5054,7 +5022,6 @@
         <w:shd w:fill="auto" w:val="clear"/>
         <w:spacing w:after="0" w:before="0" w:line="240" w:lineRule="auto"/>
         <w:ind w:left="0" w:right="0" w:firstLine="0"/>
-        <w:contextualSpacing w:val="0"/>
         <w:jc w:val="left"/>
         <w:rPr>
           <w:rFonts w:ascii="Arial" w:cs="Arial" w:eastAsia="Arial" w:hAnsi="Arial"/>
